--- a/templates/kebbi/readiness.docx
+++ b/templates/kebbi/readiness.docx
@@ -10,6 +10,7 @@
           <w:rFonts w:ascii="Times New Roman" w:hAnsi="Times New Roman" w:cs="Times New Roman"/>
         </w:rPr>
       </w:pPr>
+      <w:bookmarkStart w:id="0" w:name="_GoBack"/>
       <w:r>
         <w:rPr>
           <w:rFonts w:ascii="Times New Roman" w:hAnsi="Times New Roman" w:cs="Times New Roman"/>
@@ -71,20 +72,21 @@
           </wp:anchor>
         </w:drawing>
       </w:r>
-    </w:p>
-    <w:p>
-      <w:pPr>
-        <w:spacing w:line="276" w:lineRule="auto"/>
-        <w:jc w:val="both"/>
-        <w:rPr>
-          <w:rFonts w:ascii="Times New Roman" w:hAnsi="Times New Roman" w:cs="Times New Roman"/>
-        </w:rPr>
-      </w:pPr>
-      <w:bookmarkStart w:id="0" w:name="_Hlk209046520"/>
       <w:bookmarkEnd w:id="0"/>
     </w:p>
     <w:p>
       <w:pPr>
+        <w:spacing w:line="276" w:lineRule="auto"/>
+        <w:jc w:val="both"/>
+        <w:rPr>
+          <w:rFonts w:ascii="Times New Roman" w:hAnsi="Times New Roman" w:cs="Times New Roman"/>
+        </w:rPr>
+      </w:pPr>
+      <w:bookmarkStart w:id="1" w:name="_Hlk209046520"/>
+      <w:bookmarkEnd w:id="1"/>
+    </w:p>
+    <w:p>
+      <w:pPr>
         <w:pStyle w:val="BodyText"/>
         <w:spacing w:line="276" w:lineRule="auto"/>
         <w:rPr>
@@ -99,8 +101,6 @@
         <w:pStyle w:val="BodyText"/>
         <w:spacing w:line="276" w:lineRule="auto"/>
       </w:pPr>
-      <w:bookmarkStart w:id="1" w:name="_GoBack"/>
-      <w:bookmarkEnd w:id="1"/>
     </w:p>
     <w:p>
       <w:pPr>
@@ -168,16 +168,12 @@
                             <w:r>
                               <w:rPr>
                                 <w:noProof/>
-                                <w:kern w:val="0"/>
-                                <w:sz w:val="20"/>
-                                <w:szCs w:val="20"/>
-                                <w14:ligatures w14:val="none"/>
                               </w:rPr>
                               <w:drawing>
-                                <wp:inline distT="0" distB="0" distL="0" distR="0" wp14:anchorId="22F2A31B" wp14:editId="516806C5">
-                                  <wp:extent cx="2171700" cy="1847850"/>
+                                <wp:inline distT="0" distB="0" distL="0" distR="0">
+                                  <wp:extent cx="2434260" cy="2238375"/>
                                   <wp:effectExtent l="0" t="0" r="0" b="0"/>
-                                  <wp:docPr id="1" name="Picture 1"/>
+                                  <wp:docPr id="3" name="Picture 3"/>
                                   <wp:cNvGraphicFramePr>
                                     <a:graphicFrameLocks xmlns:a="http://schemas.openxmlformats.org/drawingml/2006/main" noChangeAspect="1"/>
                                   </wp:cNvGraphicFramePr>
@@ -185,10 +181,8 @@
                                     <a:graphicData uri="http://schemas.openxmlformats.org/drawingml/2006/picture">
                                       <pic:pic xmlns:pic="http://schemas.openxmlformats.org/drawingml/2006/picture">
                                         <pic:nvPicPr>
-                                          <pic:cNvPr id="0" name="Picture 2"/>
-                                          <pic:cNvPicPr>
-                                            <a:picLocks noChangeAspect="1" noChangeArrowheads="1"/>
-                                          </pic:cNvPicPr>
+                                          <pic:cNvPr id="3" name="stamp-removebg-preview.png"/>
+                                          <pic:cNvPicPr/>
                                         </pic:nvPicPr>
                                         <pic:blipFill>
                                           <a:blip r:embed="rId6">
@@ -198,23 +192,18 @@
                                               </a:ext>
                                             </a:extLst>
                                           </a:blip>
-                                          <a:srcRect/>
                                           <a:stretch>
                                             <a:fillRect/>
                                           </a:stretch>
                                         </pic:blipFill>
-                                        <pic:spPr bwMode="auto">
+                                        <pic:spPr>
                                           <a:xfrm>
                                             <a:off x="0" y="0"/>
-                                            <a:ext cx="2171700" cy="1847850"/>
+                                            <a:ext cx="2446411" cy="2249548"/>
                                           </a:xfrm>
                                           <a:prstGeom prst="rect">
                                             <a:avLst/>
                                           </a:prstGeom>
-                                          <a:noFill/>
-                                          <a:ln>
-                                            <a:noFill/>
-                                          </a:ln>
                                         </pic:spPr>
                                       </pic:pic>
                                     </a:graphicData>
@@ -256,16 +245,12 @@
                       <w:r>
                         <w:rPr>
                           <w:noProof/>
-                          <w:kern w:val="0"/>
-                          <w:sz w:val="20"/>
-                          <w:szCs w:val="20"/>
-                          <w14:ligatures w14:val="none"/>
                         </w:rPr>
                         <w:drawing>
-                          <wp:inline distT="0" distB="0" distL="0" distR="0" wp14:anchorId="22F2A31B" wp14:editId="516806C5">
-                            <wp:extent cx="2171700" cy="1847850"/>
+                          <wp:inline distT="0" distB="0" distL="0" distR="0">
+                            <wp:extent cx="2434260" cy="2238375"/>
                             <wp:effectExtent l="0" t="0" r="0" b="0"/>
-                            <wp:docPr id="1" name="Picture 1"/>
+                            <wp:docPr id="3" name="Picture 3"/>
                             <wp:cNvGraphicFramePr>
                               <a:graphicFrameLocks xmlns:a="http://schemas.openxmlformats.org/drawingml/2006/main" noChangeAspect="1"/>
                             </wp:cNvGraphicFramePr>
@@ -273,10 +258,8 @@
                               <a:graphicData uri="http://schemas.openxmlformats.org/drawingml/2006/picture">
                                 <pic:pic xmlns:pic="http://schemas.openxmlformats.org/drawingml/2006/picture">
                                   <pic:nvPicPr>
-                                    <pic:cNvPr id="0" name="Picture 2"/>
-                                    <pic:cNvPicPr>
-                                      <a:picLocks noChangeAspect="1" noChangeArrowheads="1"/>
-                                    </pic:cNvPicPr>
+                                    <pic:cNvPr id="3" name="stamp-removebg-preview.png"/>
+                                    <pic:cNvPicPr/>
                                   </pic:nvPicPr>
                                   <pic:blipFill>
                                     <a:blip r:embed="rId6">
@@ -286,23 +269,18 @@
                                         </a:ext>
                                       </a:extLst>
                                     </a:blip>
-                                    <a:srcRect/>
                                     <a:stretch>
                                       <a:fillRect/>
                                     </a:stretch>
                                   </pic:blipFill>
-                                  <pic:spPr bwMode="auto">
+                                  <pic:spPr>
                                     <a:xfrm>
                                       <a:off x="0" y="0"/>
-                                      <a:ext cx="2171700" cy="1847850"/>
+                                      <a:ext cx="2446411" cy="2249548"/>
                                     </a:xfrm>
                                     <a:prstGeom prst="rect">
                                       <a:avLst/>
                                     </a:prstGeom>
-                                    <a:noFill/>
-                                    <a:ln>
-                                      <a:noFill/>
-                                    </a:ln>
                                   </pic:spPr>
                                 </pic:pic>
                               </a:graphicData>
